--- a/法令ファイル/特定国内種事業に係る届出等に関する省令/特定国内種事業に係る届出等に関する省令（平成五年総理府・農林水産省令第一号）.docx
+++ b/法令ファイル/特定国内種事業に係る届出等に関する省令/特定国内種事業に係る届出等に関する省令（平成五年総理府・農林水産省令第一号）.docx
@@ -40,35 +40,23 @@
     </w:p>
     <w:p>
       <w:pPr>
-        <w:pStyle w:val="Heading6"/>
+        <w:pStyle w:val="ListBullet"/>
         <w:ind w:left="880"/>
       </w:pPr>
       <w:r>
         <w:t>一</w:t>
-      </w:r>
-    </w:p>
-    <w:p>
-      <w:pPr>
-        <w:ind w:left="880"/>
-      </w:pPr>
-      <w:r>
+        <w:br/>
         <w:t>譲渡し又は引渡しの業務を開始しようとする日</w:t>
       </w:r>
     </w:p>
     <w:p>
       <w:pPr>
-        <w:pStyle w:val="Heading6"/>
+        <w:pStyle w:val="ListBullet"/>
         <w:ind w:left="880"/>
       </w:pPr>
       <w:r>
         <w:t>二</w:t>
-      </w:r>
-    </w:p>
-    <w:p>
-      <w:pPr>
-        <w:ind w:left="880"/>
-      </w:pPr>
-      <w:r>
+        <w:br/>
         <w:t>特定第一種国内希少野生動植物種の個体等を繁殖させる場合にあっては、次に掲げる事項</w:t>
       </w:r>
     </w:p>
@@ -117,69 +105,45 @@
     </w:p>
     <w:p>
       <w:pPr>
-        <w:pStyle w:val="Heading6"/>
+        <w:pStyle w:val="ListBullet"/>
         <w:ind w:left="880"/>
       </w:pPr>
       <w:r>
         <w:t>一</w:t>
-      </w:r>
-    </w:p>
-    <w:p>
-      <w:pPr>
-        <w:ind w:left="880"/>
-      </w:pPr>
-      <w:r>
+        <w:br/>
         <w:t>法人にあっては、その代表者の氏名</w:t>
       </w:r>
     </w:p>
     <w:p>
       <w:pPr>
-        <w:pStyle w:val="Heading6"/>
+        <w:pStyle w:val="ListBullet"/>
         <w:ind w:left="880"/>
       </w:pPr>
       <w:r>
         <w:t>二</w:t>
-      </w:r>
-    </w:p>
-    <w:p>
-      <w:pPr>
-        <w:ind w:left="880"/>
-      </w:pPr>
-      <w:r>
+        <w:br/>
         <w:t>特定第一種国内希少野生動植物種の個体等の譲渡し又は引渡しの業務を行うための施設の名称及び所在地</w:t>
       </w:r>
     </w:p>
     <w:p>
       <w:pPr>
-        <w:pStyle w:val="Heading6"/>
+        <w:pStyle w:val="ListBullet"/>
         <w:ind w:left="880"/>
       </w:pPr>
       <w:r>
         <w:t>三</w:t>
-      </w:r>
-    </w:p>
-    <w:p>
-      <w:pPr>
-        <w:ind w:left="880"/>
-      </w:pPr>
-      <w:r>
+        <w:br/>
         <w:t>譲渡し又は引渡しの業務の対象とする特定第一種国内希少野生動植物種</w:t>
       </w:r>
     </w:p>
     <w:p>
       <w:pPr>
-        <w:pStyle w:val="Heading6"/>
+        <w:pStyle w:val="ListBullet"/>
         <w:ind w:left="880"/>
       </w:pPr>
       <w:r>
         <w:t>四</w:t>
-      </w:r>
-    </w:p>
-    <w:p>
-      <w:pPr>
-        <w:ind w:left="880"/>
-      </w:pPr>
-      <w:r>
+        <w:br/>
         <w:t>特定国内種事業の届出年月日</w:t>
       </w:r>
     </w:p>
@@ -198,137 +162,89 @@
     </w:p>
     <w:p>
       <w:pPr>
-        <w:pStyle w:val="Heading6"/>
+        <w:pStyle w:val="ListBullet"/>
         <w:ind w:left="880"/>
       </w:pPr>
       <w:r>
         <w:t>一</w:t>
-      </w:r>
-    </w:p>
-    <w:p>
-      <w:pPr>
-        <w:ind w:left="880"/>
-      </w:pPr>
-      <w:r>
+        <w:br/>
         <w:t>届出者の氏名又は名称及び住所並びに法人にあっては、その代表者の氏名</w:t>
       </w:r>
     </w:p>
     <w:p>
       <w:pPr>
-        <w:pStyle w:val="Heading6"/>
+        <w:pStyle w:val="ListBullet"/>
         <w:ind w:left="880"/>
       </w:pPr>
       <w:r>
         <w:t>二</w:t>
-      </w:r>
-    </w:p>
-    <w:p>
-      <w:pPr>
-        <w:ind w:left="880"/>
-      </w:pPr>
-      <w:r>
+        <w:br/>
         <w:t>特定第一種国内希少野生動植物種の個体等の譲渡し又は引渡しの業務を行うための施設の名称及び所在地</w:t>
       </w:r>
     </w:p>
     <w:p>
       <w:pPr>
-        <w:pStyle w:val="Heading6"/>
+        <w:pStyle w:val="ListBullet"/>
         <w:ind w:left="880"/>
       </w:pPr>
       <w:r>
         <w:t>三</w:t>
-      </w:r>
-    </w:p>
-    <w:p>
-      <w:pPr>
-        <w:ind w:left="880"/>
-      </w:pPr>
-      <w:r>
+        <w:br/>
         <w:t>特定国内種事業の届出年月日及び届出先</w:t>
       </w:r>
     </w:p>
     <w:p>
       <w:pPr>
-        <w:pStyle w:val="Heading6"/>
+        <w:pStyle w:val="ListBullet"/>
         <w:ind w:left="880"/>
       </w:pPr>
       <w:r>
         <w:t>四</w:t>
-      </w:r>
-    </w:p>
-    <w:p>
-      <w:pPr>
-        <w:ind w:left="880"/>
-      </w:pPr>
-      <w:r>
+        <w:br/>
         <w:t>譲渡し又は引渡しの業務の対象とする特定第一種国内希少野生動植物種</w:t>
       </w:r>
     </w:p>
     <w:p>
       <w:pPr>
-        <w:pStyle w:val="Heading6"/>
+        <w:pStyle w:val="ListBullet"/>
         <w:ind w:left="880"/>
       </w:pPr>
       <w:r>
         <w:t>五</w:t>
-      </w:r>
-    </w:p>
-    <w:p>
-      <w:pPr>
-        <w:ind w:left="880"/>
-      </w:pPr>
-      <w:r>
+        <w:br/>
         <w:t>法第三十条第三項の規定により通知された届出に係る番号（次項第五号において「届出番号」という。）</w:t>
       </w:r>
     </w:p>
     <w:p>
       <w:pPr>
-        <w:pStyle w:val="Heading6"/>
+        <w:pStyle w:val="ListBullet"/>
         <w:ind w:left="880"/>
       </w:pPr>
       <w:r>
         <w:t>六</w:t>
-      </w:r>
-    </w:p>
-    <w:p>
-      <w:pPr>
-        <w:ind w:left="880"/>
-      </w:pPr>
-      <w:r>
+        <w:br/>
         <w:t>変更した事項</w:t>
       </w:r>
     </w:p>
     <w:p>
       <w:pPr>
-        <w:pStyle w:val="Heading6"/>
+        <w:pStyle w:val="ListBullet"/>
         <w:ind w:left="880"/>
       </w:pPr>
       <w:r>
         <w:t>七</w:t>
-      </w:r>
-    </w:p>
-    <w:p>
-      <w:pPr>
-        <w:ind w:left="880"/>
-      </w:pPr>
-      <w:r>
+        <w:br/>
         <w:t>変更の年月日</w:t>
       </w:r>
     </w:p>
     <w:p>
       <w:pPr>
-        <w:pStyle w:val="Heading6"/>
+        <w:pStyle w:val="ListBullet"/>
         <w:ind w:left="880"/>
       </w:pPr>
       <w:r>
         <w:t>八</w:t>
-      </w:r>
-    </w:p>
-    <w:p>
-      <w:pPr>
-        <w:ind w:left="880"/>
-      </w:pPr>
-      <w:r>
+        <w:br/>
         <w:t>変更の理由</w:t>
       </w:r>
     </w:p>
@@ -351,121 +267,78 @@
     </w:p>
     <w:p>
       <w:pPr>
-        <w:pStyle w:val="Heading6"/>
+        <w:pStyle w:val="ListBullet"/>
         <w:ind w:left="880"/>
       </w:pPr>
       <w:r>
         <w:t>一</w:t>
-      </w:r>
-    </w:p>
-    <w:p>
-      <w:pPr>
-        <w:ind w:left="880"/>
-      </w:pPr>
-      <w:r>
+        <w:br/>
         <w:t>届出者の氏名又は名称及び住所並びに法人にあっては、その代表者の氏名</w:t>
       </w:r>
     </w:p>
     <w:p>
       <w:pPr>
-        <w:pStyle w:val="Heading6"/>
+        <w:pStyle w:val="ListBullet"/>
         <w:ind w:left="880"/>
       </w:pPr>
       <w:r>
         <w:t>二</w:t>
-      </w:r>
-    </w:p>
-    <w:p>
-      <w:pPr>
-        <w:ind w:left="880"/>
-      </w:pPr>
-      <w:r>
+        <w:br/>
         <w:t>特定第一種国内希少野生動植物種の個体等の譲渡し又は引渡しの業務を行うための施設の名称及び所在地</w:t>
       </w:r>
     </w:p>
     <w:p>
       <w:pPr>
-        <w:pStyle w:val="Heading6"/>
+        <w:pStyle w:val="ListBullet"/>
         <w:ind w:left="880"/>
       </w:pPr>
       <w:r>
         <w:t>三</w:t>
-      </w:r>
-    </w:p>
-    <w:p>
-      <w:pPr>
-        <w:ind w:left="880"/>
-      </w:pPr>
-      <w:r>
+        <w:br/>
         <w:t>特定国内種事業の届出年月日及び届出先</w:t>
       </w:r>
     </w:p>
     <w:p>
       <w:pPr>
-        <w:pStyle w:val="Heading6"/>
+        <w:pStyle w:val="ListBullet"/>
         <w:ind w:left="880"/>
       </w:pPr>
       <w:r>
         <w:t>四</w:t>
-      </w:r>
-    </w:p>
-    <w:p>
-      <w:pPr>
-        <w:ind w:left="880"/>
-      </w:pPr>
-      <w:r>
+        <w:br/>
         <w:t>譲渡し又は引渡しの業務の対象とする特定第一種国内希少野生動植物種</w:t>
       </w:r>
     </w:p>
     <w:p>
       <w:pPr>
-        <w:pStyle w:val="Heading6"/>
+        <w:pStyle w:val="ListBullet"/>
         <w:ind w:left="880"/>
       </w:pPr>
       <w:r>
         <w:t>五</w:t>
+        <w:br/>
+        <w:t>届出番号</w:t>
       </w:r>
     </w:p>
     <w:p>
       <w:pPr>
-        <w:ind w:left="880"/>
-      </w:pPr>
-      <w:r>
-        <w:t>届出番号</w:t>
-        <w:br/>
-      </w:r>
-    </w:p>
-    <w:p>
-      <w:pPr>
-        <w:pStyle w:val="Heading6"/>
+        <w:pStyle w:val="ListBullet"/>
         <w:ind w:left="880"/>
       </w:pPr>
       <w:r>
         <w:t>六</w:t>
-      </w:r>
-    </w:p>
-    <w:p>
-      <w:pPr>
-        <w:ind w:left="880"/>
-      </w:pPr>
-      <w:r>
+        <w:br/>
         <w:t>廃止の年月日</w:t>
       </w:r>
     </w:p>
     <w:p>
       <w:pPr>
-        <w:pStyle w:val="Heading6"/>
+        <w:pStyle w:val="ListBullet"/>
         <w:ind w:left="880"/>
       </w:pPr>
       <w:r>
         <w:t>七</w:t>
-      </w:r>
-    </w:p>
-    <w:p>
-      <w:pPr>
-        <w:ind w:left="880"/>
-      </w:pPr>
-      <w:r>
+        <w:br/>
         <w:t>廃止したときに現に有する特定第一種国内希少野生動植物種の個体等の数量及びその処置の方法</w:t>
       </w:r>
     </w:p>
@@ -540,35 +413,23 @@
     </w:p>
     <w:p>
       <w:pPr>
-        <w:pStyle w:val="Heading6"/>
+        <w:pStyle w:val="ListBullet"/>
         <w:ind w:left="880"/>
       </w:pPr>
       <w:r>
         <w:t>一</w:t>
-      </w:r>
-    </w:p>
-    <w:p>
-      <w:pPr>
-        <w:ind w:left="880"/>
-      </w:pPr>
-      <w:r>
+        <w:br/>
         <w:t>届出者の氏名又は名称及び住所並びに法人にあっては、その代表者の氏名</w:t>
       </w:r>
     </w:p>
     <w:p>
       <w:pPr>
-        <w:pStyle w:val="Heading6"/>
+        <w:pStyle w:val="ListBullet"/>
         <w:ind w:left="880"/>
       </w:pPr>
       <w:r>
         <w:t>二</w:t>
-      </w:r>
-    </w:p>
-    <w:p>
-      <w:pPr>
-        <w:ind w:left="880"/>
-      </w:pPr>
-      <w:r>
+        <w:br/>
         <w:t>譲渡し又は引渡しの業務の対象とする特定第一種国内希少野生動植物種</w:t>
       </w:r>
     </w:p>
@@ -613,7 +474,7 @@
         <w:pStyle w:val="Heading1"/>
       </w:pPr>
       <w:r>
-        <w:t>附　則（平成七年六月一四日総理府・農林水産省令第一号）</w:t>
+        <w:t>附則（平成七年六月一四日総理府・農林水産省令第一号）</w:t>
       </w:r>
     </w:p>
     <w:p>
@@ -631,7 +492,7 @@
         <w:pStyle w:val="Heading1"/>
       </w:pPr>
       <w:r>
-        <w:t>附　則（平成一〇年四月二八日総理府・農林水産省令第一号）</w:t>
+        <w:t>附則（平成一〇年四月二八日総理府・農林水産省令第一号）</w:t>
       </w:r>
     </w:p>
     <w:p>
@@ -649,7 +510,7 @@
         <w:pStyle w:val="Heading1"/>
       </w:pPr>
       <w:r>
-        <w:t>附　則（平成一二年二月八日総理府・農林水産省令第一号）</w:t>
+        <w:t>附則（平成一二年二月八日総理府・農林水産省令第一号）</w:t>
       </w:r>
     </w:p>
     <w:p>
@@ -667,7 +528,7 @@
         <w:pStyle w:val="Heading1"/>
       </w:pPr>
       <w:r>
-        <w:t>附　則（平成一二年八月一四日総理府・農林水産省令第四号）</w:t>
+        <w:t>附則（平成一二年八月一四日総理府・農林水産省令第四号）</w:t>
       </w:r>
     </w:p>
     <w:p>
@@ -685,7 +546,7 @@
         <w:pStyle w:val="Heading1"/>
       </w:pPr>
       <w:r>
-        <w:t>附　則（平成一五年七月一七日農林水産省・環境省令第七号）</w:t>
+        <w:t>附則（平成一五年七月一七日農林水産省・環境省令第七号）</w:t>
       </w:r>
     </w:p>
     <w:p>
@@ -724,7 +585,7 @@
         <w:pStyle w:val="Heading1"/>
       </w:pPr>
       <w:r>
-        <w:t>附　則（平成一九年四月二〇日農林水産省・環境省令第三号）</w:t>
+        <w:t>附則（平成一九年四月二〇日農林水産省・環境省令第三号）</w:t>
       </w:r>
     </w:p>
     <w:p>
@@ -780,10 +641,22 @@
         <w:pStyle w:val="Heading1"/>
       </w:pPr>
       <w:r>
-        <w:t>附　則（平成三〇年二月一九日農林水産省・環境省令第一号）</w:t>
+        <w:t>附則（平成三〇年二月一九日農林水産省・環境省令第一号）</w:t>
       </w:r>
     </w:p>
     <w:p>
+      <w:pPr>
+        <w:pStyle w:val="Heading5"/>
+        <w:ind w:left="440"/>
+      </w:pPr>
+      <w:r>
+        <w:t>１</w:t>
+      </w:r>
+    </w:p>
+    <w:p>
+      <w:pPr>
+        <w:ind w:left="440"/>
+      </w:pPr>
       <w:r>
         <w:t>この省令は、絶滅のおそれのある野生動植物の種の保存に関する法律の一部を改正する法律の施行の日（平成三十年六月一日）から施行する。</w:t>
       </w:r>
@@ -815,7 +688,7 @@
         <w:pStyle w:val="Heading1"/>
       </w:pPr>
       <w:r>
-        <w:t>附　則（令和元年六月一七日農林水産省・環境省令第一号）</w:t>
+        <w:t>附則（令和元年六月一七日農林水産省・環境省令第一号）</w:t>
       </w:r>
     </w:p>
     <w:p>
@@ -843,7 +716,7 @@
     </w:pPr>
     <w:r>
       <w:tab/>
-      <w:t>WeGov v0.1 - FTS141</w:t>
+      <w:t>WeGov v0.2 - FTS141</w:t>
     </w:r>
   </w:p>
 </w:ftr>
